--- a/2025/8XP_BiCMOS项目/2025_02_13_BJT_routing绘制和仿真.docx
+++ b/2025/8XP_BiCMOS项目/2025_02_13_BJT_routing绘制和仿真.docx
@@ -263,15 +263,339 @@
       </w:r>
     </w:p>
     <w:p/>
+    <w:p/>
     <w:p>
       <w:pPr>
         <w:rPr>
+          <w:color w:val="FF0000"/>
           <w:highlight w:val="yellow"/>
         </w:rPr>
       </w:pPr>
       <w:r>
         <w:rPr>
           <w:rFonts w:hint="eastAsia"/>
+          <w:color w:val="FF0000"/>
+          <w:highlight w:val="yellow"/>
+        </w:rPr>
+        <w:t>CE</w:t>
+      </w:r>
+      <w:r>
+        <w:rPr>
+          <w:rFonts w:hint="eastAsia"/>
+          <w:color w:val="FF0000"/>
+          <w:highlight w:val="yellow"/>
+        </w:rPr>
+        <w:t>的绘制方法：</w:t>
+      </w:r>
+      <w:r>
+        <w:rPr>
+          <w:rFonts w:hint="eastAsia"/>
+          <w:color w:val="FF0000"/>
+          <w:highlight w:val="yellow"/>
+        </w:rPr>
+        <w:t>layout_16um_npn_r2</w:t>
+      </w:r>
+    </w:p>
+    <w:p>
+      <w:pPr>
+        <w:rPr>
+          <w:color w:val="FF0000"/>
+        </w:rPr>
+      </w:pPr>
+      <w:r>
+        <w:rPr>
+          <w:rFonts w:hint="eastAsia"/>
+          <w:color w:val="FF0000"/>
+        </w:rPr>
+        <w:t xml:space="preserve">Emitter: </w:t>
+      </w:r>
+      <w:r>
+        <w:rPr>
+          <w:rFonts w:hint="eastAsia"/>
+          <w:color w:val="FF0000"/>
+        </w:rPr>
+        <w:t>连接至</w:t>
+      </w:r>
+      <w:r>
+        <w:rPr>
+          <w:rFonts w:hint="eastAsia"/>
+          <w:color w:val="FF0000"/>
+        </w:rPr>
+        <w:t>MQ</w:t>
+      </w:r>
+      <w:r>
+        <w:rPr>
+          <w:rFonts w:hint="eastAsia"/>
+          <w:color w:val="FF0000"/>
+        </w:rPr>
+        <w:t>层，在</w:t>
+      </w:r>
+      <w:r>
+        <w:rPr>
+          <w:rFonts w:hint="eastAsia"/>
+          <w:color w:val="FF0000"/>
+        </w:rPr>
+        <w:t>MQ</w:t>
+      </w:r>
+      <w:r>
+        <w:rPr>
+          <w:rFonts w:hint="eastAsia"/>
+          <w:color w:val="FF0000"/>
+        </w:rPr>
+        <w:t>做一个大的公共接地金属，在晶体管外部从</w:t>
+      </w:r>
+      <w:r>
+        <w:rPr>
+          <w:rFonts w:hint="eastAsia"/>
+          <w:color w:val="FF0000"/>
+        </w:rPr>
+        <w:t>MQ</w:t>
+      </w:r>
+      <w:r>
+        <w:rPr>
+          <w:rFonts w:hint="eastAsia"/>
+          <w:color w:val="FF0000"/>
+        </w:rPr>
+        <w:t>使用</w:t>
+      </w:r>
+      <w:r>
+        <w:rPr>
+          <w:rFonts w:hint="eastAsia"/>
+          <w:color w:val="FF0000"/>
+        </w:rPr>
+        <w:t>via</w:t>
+      </w:r>
+      <w:r>
+        <w:rPr>
+          <w:rFonts w:hint="eastAsia"/>
+          <w:color w:val="FF0000"/>
+        </w:rPr>
+        <w:t>连接至</w:t>
+      </w:r>
+      <w:r>
+        <w:rPr>
+          <w:rFonts w:hint="eastAsia"/>
+          <w:color w:val="FF0000"/>
+        </w:rPr>
+        <w:t>MA</w:t>
+      </w:r>
+      <w:r>
+        <w:rPr>
+          <w:rFonts w:hint="eastAsia"/>
+          <w:color w:val="FF0000"/>
+        </w:rPr>
+        <w:t>层，</w:t>
+      </w:r>
+      <w:r>
+        <w:rPr>
+          <w:rFonts w:hint="eastAsia"/>
+          <w:color w:val="FF0000"/>
+        </w:rPr>
+        <w:t>MA</w:t>
+      </w:r>
+      <w:r>
+        <w:rPr>
+          <w:rFonts w:hint="eastAsia"/>
+          <w:color w:val="FF0000"/>
+        </w:rPr>
+        <w:t>将连接</w:t>
+      </w:r>
+      <w:proofErr w:type="gramStart"/>
+      <w:r>
+        <w:rPr>
+          <w:rFonts w:hint="eastAsia"/>
+          <w:color w:val="FF0000"/>
+        </w:rPr>
+        <w:t>至真正</w:t>
+      </w:r>
+      <w:proofErr w:type="gramEnd"/>
+      <w:r>
+        <w:rPr>
+          <w:rFonts w:hint="eastAsia"/>
+          <w:color w:val="FF0000"/>
+        </w:rPr>
+        <w:t>的</w:t>
+      </w:r>
+      <w:r>
+        <w:rPr>
+          <w:rFonts w:hint="eastAsia"/>
+          <w:color w:val="FF0000"/>
+        </w:rPr>
+        <w:t>AC ground</w:t>
+      </w:r>
+      <w:r>
+        <w:rPr>
+          <w:rFonts w:hint="eastAsia"/>
+          <w:color w:val="FF0000"/>
+        </w:rPr>
+        <w:t>；</w:t>
+      </w:r>
+    </w:p>
+    <w:p>
+      <w:pPr>
+        <w:rPr>
+          <w:color w:val="FF0000"/>
+        </w:rPr>
+      </w:pPr>
+      <w:r>
+        <w:rPr>
+          <w:rFonts w:hint="eastAsia"/>
+          <w:color w:val="FF0000"/>
+        </w:rPr>
+        <w:t xml:space="preserve">Base: </w:t>
+      </w:r>
+      <w:r>
+        <w:rPr>
+          <w:rFonts w:hint="eastAsia"/>
+          <w:color w:val="FF0000"/>
+        </w:rPr>
+        <w:t>基极由</w:t>
+      </w:r>
+      <w:r>
+        <w:rPr>
+          <w:rFonts w:hint="eastAsia"/>
+          <w:color w:val="FF0000"/>
+        </w:rPr>
+        <w:t>M2</w:t>
+      </w:r>
+      <w:r>
+        <w:rPr>
+          <w:rFonts w:hint="eastAsia"/>
+          <w:color w:val="FF0000"/>
+        </w:rPr>
+        <w:t>扇出</w:t>
+      </w:r>
+      <w:r>
+        <w:rPr>
+          <w:rFonts w:hint="eastAsia"/>
+          <w:color w:val="FF0000"/>
+        </w:rPr>
+        <w:t>(fan out)</w:t>
+      </w:r>
+      <w:r>
+        <w:rPr>
+          <w:rFonts w:hint="eastAsia"/>
+          <w:color w:val="FF0000"/>
+        </w:rPr>
+        <w:t>，随后在</w:t>
+      </w:r>
+      <w:r>
+        <w:rPr>
+          <w:rFonts w:hint="eastAsia"/>
+          <w:b/>
+          <w:bCs/>
+          <w:color w:val="FF0000"/>
+        </w:rPr>
+        <w:t>外部</w:t>
+      </w:r>
+      <w:r>
+        <w:rPr>
+          <w:rFonts w:hint="eastAsia"/>
+          <w:b/>
+          <w:bCs/>
+          <w:color w:val="FF0000"/>
+        </w:rPr>
+        <w:t>via</w:t>
+      </w:r>
+      <w:r>
+        <w:rPr>
+          <w:rFonts w:hint="eastAsia"/>
+          <w:color w:val="FF0000"/>
+        </w:rPr>
+        <w:t>连接至</w:t>
+      </w:r>
+      <w:r>
+        <w:rPr>
+          <w:rFonts w:hint="eastAsia"/>
+          <w:color w:val="FF0000"/>
+        </w:rPr>
+        <w:t>E1</w:t>
+      </w:r>
+    </w:p>
+    <w:p>
+      <w:pPr>
+        <w:rPr>
+          <w:color w:val="FF0000"/>
+        </w:rPr>
+      </w:pPr>
+      <w:r>
+        <w:rPr>
+          <w:rFonts w:hint="eastAsia"/>
+          <w:color w:val="FF0000"/>
+        </w:rPr>
+        <w:t xml:space="preserve">Collector: </w:t>
+      </w:r>
+      <w:r>
+        <w:rPr>
+          <w:rFonts w:hint="eastAsia"/>
+          <w:color w:val="FF0000"/>
+        </w:rPr>
+        <w:t>集电极由</w:t>
+      </w:r>
+      <w:r>
+        <w:rPr>
+          <w:rFonts w:hint="eastAsia"/>
+          <w:color w:val="FF0000"/>
+        </w:rPr>
+        <w:t>M4</w:t>
+      </w:r>
+      <w:r>
+        <w:rPr>
+          <w:rFonts w:hint="eastAsia"/>
+          <w:color w:val="FF0000"/>
+        </w:rPr>
+        <w:t>扇出，随后在</w:t>
+      </w:r>
+      <w:r>
+        <w:rPr>
+          <w:rFonts w:hint="eastAsia"/>
+          <w:b/>
+          <w:bCs/>
+          <w:color w:val="FF0000"/>
+        </w:rPr>
+        <w:t>外部</w:t>
+      </w:r>
+      <w:r>
+        <w:rPr>
+          <w:rFonts w:hint="eastAsia"/>
+          <w:b/>
+          <w:bCs/>
+          <w:color w:val="FF0000"/>
+        </w:rPr>
+        <w:t>via</w:t>
+      </w:r>
+      <w:r>
+        <w:rPr>
+          <w:rFonts w:hint="eastAsia"/>
+          <w:color w:val="FF0000"/>
+        </w:rPr>
+        <w:t>连接至</w:t>
+      </w:r>
+      <w:r>
+        <w:rPr>
+          <w:rFonts w:hint="eastAsia"/>
+          <w:color w:val="FF0000"/>
+        </w:rPr>
+        <w:t>E1</w:t>
+      </w:r>
+    </w:p>
+    <w:p>
+      <w:pPr>
+        <w:rPr>
+          <w:rFonts w:hint="eastAsia"/>
+        </w:rPr>
+      </w:pPr>
+    </w:p>
+    <w:p/>
+    <w:p>
+      <w:pPr>
+        <w:rPr>
+          <w:highlight w:val="yellow"/>
+        </w:rPr>
+      </w:pPr>
+      <w:r>
+        <w:rPr>
+          <w:rFonts w:hint="eastAsia"/>
           <w:highlight w:val="yellow"/>
         </w:rPr>
         <w:t>CB</w:t>
@@ -596,13 +920,7 @@
         <w:rPr>
           <w:rFonts w:hint="eastAsia"/>
         </w:rPr>
-        <w:t>layout_sim_16um_C</w:t>
-      </w:r>
-      <w:r>
-        <w:rPr>
-          <w:rFonts w:hint="eastAsia"/>
-        </w:rPr>
-        <w:t>E_r2e</w:t>
+        <w:t>layout_sim_16um_CE_r2e</w:t>
       </w:r>
       <w:r>
         <w:rPr>
@@ -878,6 +1196,7 @@
         <w:rPr>
           <w:noProof/>
         </w:rPr>
+        <w:lastRenderedPageBreak/>
         <w:drawing>
           <wp:inline distT="0" distB="0" distL="0" distR="0" wp14:anchorId="2245274F" wp14:editId="066EA9B0">
             <wp:extent cx="3016250" cy="1840102"/>
@@ -1085,10 +1404,7 @@
     <w:p/>
     <w:p>
       <w:r>
-        <w:t>SParam_s</w:t>
-      </w:r>
-      <w:r>
-        <w:t>im_Routing_Parameter_r2</w:t>
+        <w:t>SParam_sim_Routing_Parameter_r2</w:t>
       </w:r>
       <w:r>
         <w:rPr>
@@ -1247,6 +1563,7 @@
         <w:rPr>
           <w:noProof/>
         </w:rPr>
+        <w:lastRenderedPageBreak/>
         <w:drawing>
           <wp:inline distT="0" distB="0" distL="114300" distR="114300" wp14:anchorId="06143A7E" wp14:editId="5114A500">
             <wp:extent cx="4352925" cy="2192020"/>
@@ -1304,7 +1621,6 @@
         <w:rPr>
           <w:rFonts w:hint="eastAsia"/>
         </w:rPr>
-        <w:lastRenderedPageBreak/>
         <w:t>Routing_Parameter_ext_CB_1</w:t>
       </w:r>
       <w:r>

--- a/2025/8XP_BiCMOS项目/2025_02_13_BJT_routing绘制和仿真.docx
+++ b/2025/8XP_BiCMOS项目/2025_02_13_BJT_routing绘制和仿真.docx
@@ -263,330 +263,13 @@
       </w:r>
     </w:p>
     <w:p/>
-    <w:p/>
     <w:p>
       <w:pPr>
         <w:rPr>
-          <w:color w:val="FF0000"/>
-          <w:highlight w:val="yellow"/>
+          <w:rFonts w:hint="eastAsia"/>
         </w:rPr>
       </w:pPr>
-      <w:r>
-        <w:rPr>
-          <w:rFonts w:hint="eastAsia"/>
-          <w:color w:val="FF0000"/>
-          <w:highlight w:val="yellow"/>
-        </w:rPr>
-        <w:t>CE</w:t>
-      </w:r>
-      <w:r>
-        <w:rPr>
-          <w:rFonts w:hint="eastAsia"/>
-          <w:color w:val="FF0000"/>
-          <w:highlight w:val="yellow"/>
-        </w:rPr>
-        <w:t>的绘制方法：</w:t>
-      </w:r>
-      <w:r>
-        <w:rPr>
-          <w:rFonts w:hint="eastAsia"/>
-          <w:color w:val="FF0000"/>
-          <w:highlight w:val="yellow"/>
-        </w:rPr>
-        <w:t>layout_16um_npn_r2</w:t>
-      </w:r>
-    </w:p>
-    <w:p>
-      <w:pPr>
-        <w:rPr>
-          <w:color w:val="FF0000"/>
-        </w:rPr>
-      </w:pPr>
-      <w:r>
-        <w:rPr>
-          <w:rFonts w:hint="eastAsia"/>
-          <w:color w:val="FF0000"/>
-        </w:rPr>
-        <w:t xml:space="preserve">Emitter: </w:t>
-      </w:r>
-      <w:r>
-        <w:rPr>
-          <w:rFonts w:hint="eastAsia"/>
-          <w:color w:val="FF0000"/>
-        </w:rPr>
-        <w:t>连接至</w:t>
-      </w:r>
-      <w:r>
-        <w:rPr>
-          <w:rFonts w:hint="eastAsia"/>
-          <w:color w:val="FF0000"/>
-        </w:rPr>
-        <w:t>MQ</w:t>
-      </w:r>
-      <w:r>
-        <w:rPr>
-          <w:rFonts w:hint="eastAsia"/>
-          <w:color w:val="FF0000"/>
-        </w:rPr>
-        <w:t>层，在</w:t>
-      </w:r>
-      <w:r>
-        <w:rPr>
-          <w:rFonts w:hint="eastAsia"/>
-          <w:color w:val="FF0000"/>
-        </w:rPr>
-        <w:t>MQ</w:t>
-      </w:r>
-      <w:r>
-        <w:rPr>
-          <w:rFonts w:hint="eastAsia"/>
-          <w:color w:val="FF0000"/>
-        </w:rPr>
-        <w:t>做一个大的公共接地金属，在晶体管外部从</w:t>
-      </w:r>
-      <w:r>
-        <w:rPr>
-          <w:rFonts w:hint="eastAsia"/>
-          <w:color w:val="FF0000"/>
-        </w:rPr>
-        <w:t>MQ</w:t>
-      </w:r>
-      <w:r>
-        <w:rPr>
-          <w:rFonts w:hint="eastAsia"/>
-          <w:color w:val="FF0000"/>
-        </w:rPr>
-        <w:t>使用</w:t>
-      </w:r>
-      <w:r>
-        <w:rPr>
-          <w:rFonts w:hint="eastAsia"/>
-          <w:color w:val="FF0000"/>
-        </w:rPr>
-        <w:t>via</w:t>
-      </w:r>
-      <w:r>
-        <w:rPr>
-          <w:rFonts w:hint="eastAsia"/>
-          <w:color w:val="FF0000"/>
-        </w:rPr>
-        <w:t>连接至</w:t>
-      </w:r>
-      <w:r>
-        <w:rPr>
-          <w:rFonts w:hint="eastAsia"/>
-          <w:color w:val="FF0000"/>
-        </w:rPr>
-        <w:t>MA</w:t>
-      </w:r>
-      <w:r>
-        <w:rPr>
-          <w:rFonts w:hint="eastAsia"/>
-          <w:color w:val="FF0000"/>
-        </w:rPr>
-        <w:t>层，</w:t>
-      </w:r>
-      <w:r>
-        <w:rPr>
-          <w:rFonts w:hint="eastAsia"/>
-          <w:color w:val="FF0000"/>
-        </w:rPr>
-        <w:t>MA</w:t>
-      </w:r>
-      <w:r>
-        <w:rPr>
-          <w:rFonts w:hint="eastAsia"/>
-          <w:color w:val="FF0000"/>
-        </w:rPr>
-        <w:t>将连接</w:t>
-      </w:r>
-      <w:proofErr w:type="gramStart"/>
-      <w:r>
-        <w:rPr>
-          <w:rFonts w:hint="eastAsia"/>
-          <w:color w:val="FF0000"/>
-        </w:rPr>
-        <w:t>至真正</w:t>
-      </w:r>
-      <w:proofErr w:type="gramEnd"/>
-      <w:r>
-        <w:rPr>
-          <w:rFonts w:hint="eastAsia"/>
-          <w:color w:val="FF0000"/>
-        </w:rPr>
-        <w:t>的</w:t>
-      </w:r>
-      <w:r>
-        <w:rPr>
-          <w:rFonts w:hint="eastAsia"/>
-          <w:color w:val="FF0000"/>
-        </w:rPr>
-        <w:t>AC ground</w:t>
-      </w:r>
-      <w:r>
-        <w:rPr>
-          <w:rFonts w:hint="eastAsia"/>
-          <w:color w:val="FF0000"/>
-        </w:rPr>
-        <w:t>；</w:t>
-      </w:r>
-    </w:p>
-    <w:p>
-      <w:pPr>
-        <w:rPr>
-          <w:color w:val="FF0000"/>
-        </w:rPr>
-      </w:pPr>
-      <w:r>
-        <w:rPr>
-          <w:rFonts w:hint="eastAsia"/>
-          <w:color w:val="FF0000"/>
-        </w:rPr>
-        <w:t xml:space="preserve">Base: </w:t>
-      </w:r>
-      <w:r>
-        <w:rPr>
-          <w:rFonts w:hint="eastAsia"/>
-          <w:color w:val="FF0000"/>
-        </w:rPr>
-        <w:t>基极由</w:t>
-      </w:r>
-      <w:r>
-        <w:rPr>
-          <w:rFonts w:hint="eastAsia"/>
-          <w:color w:val="FF0000"/>
-        </w:rPr>
-        <w:t>M2</w:t>
-      </w:r>
-      <w:r>
-        <w:rPr>
-          <w:rFonts w:hint="eastAsia"/>
-          <w:color w:val="FF0000"/>
-        </w:rPr>
-        <w:t>扇出</w:t>
-      </w:r>
-      <w:r>
-        <w:rPr>
-          <w:rFonts w:hint="eastAsia"/>
-          <w:color w:val="FF0000"/>
-        </w:rPr>
-        <w:t>(fan out)</w:t>
-      </w:r>
-      <w:r>
-        <w:rPr>
-          <w:rFonts w:hint="eastAsia"/>
-          <w:color w:val="FF0000"/>
-        </w:rPr>
-        <w:t>，随后在</w:t>
-      </w:r>
-      <w:r>
-        <w:rPr>
-          <w:rFonts w:hint="eastAsia"/>
-          <w:b/>
-          <w:bCs/>
-          <w:color w:val="FF0000"/>
-        </w:rPr>
-        <w:t>外部</w:t>
-      </w:r>
-      <w:r>
-        <w:rPr>
-          <w:rFonts w:hint="eastAsia"/>
-          <w:b/>
-          <w:bCs/>
-          <w:color w:val="FF0000"/>
-        </w:rPr>
-        <w:t>via</w:t>
-      </w:r>
-      <w:r>
-        <w:rPr>
-          <w:rFonts w:hint="eastAsia"/>
-          <w:color w:val="FF0000"/>
-        </w:rPr>
-        <w:t>连接至</w:t>
-      </w:r>
-      <w:r>
-        <w:rPr>
-          <w:rFonts w:hint="eastAsia"/>
-          <w:color w:val="FF0000"/>
-        </w:rPr>
-        <w:t>E1</w:t>
-      </w:r>
-    </w:p>
-    <w:p>
-      <w:pPr>
-        <w:rPr>
-          <w:color w:val="FF0000"/>
-        </w:rPr>
-      </w:pPr>
-      <w:r>
-        <w:rPr>
-          <w:rFonts w:hint="eastAsia"/>
-          <w:color w:val="FF0000"/>
-        </w:rPr>
-        <w:t xml:space="preserve">Collector: </w:t>
-      </w:r>
-      <w:r>
-        <w:rPr>
-          <w:rFonts w:hint="eastAsia"/>
-          <w:color w:val="FF0000"/>
-        </w:rPr>
-        <w:t>集电极由</w:t>
-      </w:r>
-      <w:r>
-        <w:rPr>
-          <w:rFonts w:hint="eastAsia"/>
-          <w:color w:val="FF0000"/>
-        </w:rPr>
-        <w:t>M4</w:t>
-      </w:r>
-      <w:r>
-        <w:rPr>
-          <w:rFonts w:hint="eastAsia"/>
-          <w:color w:val="FF0000"/>
-        </w:rPr>
-        <w:t>扇出，随后在</w:t>
-      </w:r>
-      <w:r>
-        <w:rPr>
-          <w:rFonts w:hint="eastAsia"/>
-          <w:b/>
-          <w:bCs/>
-          <w:color w:val="FF0000"/>
-        </w:rPr>
-        <w:t>外部</w:t>
-      </w:r>
-      <w:r>
-        <w:rPr>
-          <w:rFonts w:hint="eastAsia"/>
-          <w:b/>
-          <w:bCs/>
-          <w:color w:val="FF0000"/>
-        </w:rPr>
-        <w:t>via</w:t>
-      </w:r>
-      <w:r>
-        <w:rPr>
-          <w:rFonts w:hint="eastAsia"/>
-          <w:color w:val="FF0000"/>
-        </w:rPr>
-        <w:t>连接至</w:t>
-      </w:r>
-      <w:r>
-        <w:rPr>
-          <w:rFonts w:hint="eastAsia"/>
-          <w:color w:val="FF0000"/>
-        </w:rPr>
-        <w:t>E1</w:t>
-      </w:r>
-    </w:p>
-    <w:p>
-      <w:pPr>
-        <w:rPr>
-          <w:rFonts w:hint="eastAsia"/>
-        </w:rPr>
-      </w:pPr>
-    </w:p>
-    <w:p/>
+    </w:p>
     <w:p>
       <w:pPr>
         <w:rPr>

--- a/2025/8XP_BiCMOS项目/2025_02_13_BJT_routing绘制和仿真.docx
+++ b/2025/8XP_BiCMOS项目/2025_02_13_BJT_routing绘制和仿真.docx
@@ -1,6 +1,6 @@
 
 <file path=word/document.xml><?xml version="1.0" encoding="utf-8"?>
-<w:document xmlns:wpc="http://schemas.microsoft.com/office/word/2010/wordprocessingCanvas" xmlns:cx="http://schemas.microsoft.com/office/drawing/2014/chartex" xmlns:cx1="http://schemas.microsoft.com/office/drawing/2015/9/8/chartex" xmlns:cx2="http://schemas.microsoft.com/office/drawing/2015/10/21/chartex" xmlns:cx3="http://schemas.microsoft.com/office/drawing/2016/5/9/chartex" xmlns:cx4="http://schemas.microsoft.com/office/drawing/2016/5/10/chartex" xmlns:cx5="http://schemas.microsoft.com/office/drawing/2016/5/11/chartex" xmlns:cx6="http://schemas.microsoft.com/office/drawing/2016/5/12/chartex" xmlns:cx7="http://schemas.microsoft.com/office/drawing/2016/5/13/chartex" xmlns:cx8="http://schemas.microsoft.com/office/drawing/2016/5/14/chartex" xmlns:mc="http://schemas.openxmlformats.org/markup-compatibility/2006" xmlns:aink="http://schemas.microsoft.com/office/drawing/2016/ink" xmlns:am3d="http://schemas.microsoft.com/office/drawing/2017/model3d" xmlns:o="urn:schemas-microsoft-com:office:office" xmlns:r="http://schemas.openxmlformats.org/officeDocument/2006/relationships" xmlns:m="http://schemas.openxmlformats.org/officeDocument/2006/math" xmlns:v="urn:schemas-microsoft-com:vml" xmlns:wp14="http://schemas.microsoft.com/office/word/2010/wordprocessingDrawing" xmlns:wp="http://schemas.openxmlformats.org/drawingml/2006/wordprocessingDrawing" xmlns:w10="urn:schemas-microsoft-com:office:word" xmlns:w="http://schemas.openxmlformats.org/wordprocessingml/2006/main" xmlns:w14="http://schemas.microsoft.com/office/word/2010/wordml" xmlns:w15="http://schemas.microsoft.com/office/word/2012/wordml" xmlns:w16cex="http://schemas.microsoft.com/office/word/2018/wordml/cex" xmlns:w16cid="http://schemas.microsoft.com/office/word/2016/wordml/cid" xmlns:w16="http://schemas.microsoft.com/office/word/2018/wordml" xmlns:w16sdtdh="http://schemas.microsoft.com/office/word/2020/wordml/sdtdatahash" xmlns:w16se="http://schemas.microsoft.com/office/word/2015/wordml/symex" xmlns:wpg="http://schemas.microsoft.com/office/word/2010/wordprocessingGroup" xmlns:wpi="http://schemas.microsoft.com/office/word/2010/wordprocessingInk" xmlns:wne="http://schemas.microsoft.com/office/word/2006/wordml" xmlns:wps="http://schemas.microsoft.com/office/word/2010/wordprocessingShape" mc:Ignorable="w14 w15 w16se w16cid w16 w16cex w16sdtdh wp14">
+<w:document xmlns:wpc="http://schemas.microsoft.com/office/word/2010/wordprocessingCanvas" xmlns:cx="http://schemas.microsoft.com/office/drawing/2014/chartex" xmlns:cx1="http://schemas.microsoft.com/office/drawing/2015/9/8/chartex" xmlns:cx2="http://schemas.microsoft.com/office/drawing/2015/10/21/chartex" xmlns:cx3="http://schemas.microsoft.com/office/drawing/2016/5/9/chartex" xmlns:cx4="http://schemas.microsoft.com/office/drawing/2016/5/10/chartex" xmlns:cx5="http://schemas.microsoft.com/office/drawing/2016/5/11/chartex" xmlns:cx6="http://schemas.microsoft.com/office/drawing/2016/5/12/chartex" xmlns:cx7="http://schemas.microsoft.com/office/drawing/2016/5/13/chartex" xmlns:cx8="http://schemas.microsoft.com/office/drawing/2016/5/14/chartex" xmlns:mc="http://schemas.openxmlformats.org/markup-compatibility/2006" xmlns:aink="http://schemas.microsoft.com/office/drawing/2016/ink" xmlns:am3d="http://schemas.microsoft.com/office/drawing/2017/model3d" xmlns:o="urn:schemas-microsoft-com:office:office" xmlns:oel="http://schemas.microsoft.com/office/2019/extlst" xmlns:r="http://schemas.openxmlformats.org/officeDocument/2006/relationships" xmlns:m="http://schemas.openxmlformats.org/officeDocument/2006/math" xmlns:v="urn:schemas-microsoft-com:vml" xmlns:wp14="http://schemas.microsoft.com/office/word/2010/wordprocessingDrawing" xmlns:wp="http://schemas.openxmlformats.org/drawingml/2006/wordprocessingDrawing" xmlns:w10="urn:schemas-microsoft-com:office:word" xmlns:w="http://schemas.openxmlformats.org/wordprocessingml/2006/main" xmlns:w14="http://schemas.microsoft.com/office/word/2010/wordml" xmlns:w15="http://schemas.microsoft.com/office/word/2012/wordml" xmlns:w16cex="http://schemas.microsoft.com/office/word/2018/wordml/cex" xmlns:w16cid="http://schemas.microsoft.com/office/word/2016/wordml/cid" xmlns:w16="http://schemas.microsoft.com/office/word/2018/wordml" xmlns:w16du="http://schemas.microsoft.com/office/word/2023/wordml/word16du" xmlns:w16sdtdh="http://schemas.microsoft.com/office/word/2020/wordml/sdtdatahash" xmlns:w16sdtfl="http://schemas.microsoft.com/office/word/2024/wordml/sdtformatlock" xmlns:w16se="http://schemas.microsoft.com/office/word/2015/wordml/symex" xmlns:wpg="http://schemas.microsoft.com/office/word/2010/wordprocessingGroup" xmlns:wpi="http://schemas.microsoft.com/office/word/2010/wordprocessingInk" xmlns:wne="http://schemas.microsoft.com/office/word/2006/wordml" xmlns:wps="http://schemas.microsoft.com/office/word/2010/wordprocessingShape" mc:Ignorable="w14 w15 w16se w16cid w16 w16cex w16sdtdh w16sdtfl w16du wp14">
   <w:body>
     <w:p>
       <w:pPr>
@@ -263,329 +263,6 @@
       </w:r>
     </w:p>
     <w:p/>
-    <w:p/>
-    <w:p>
-      <w:pPr>
-        <w:rPr>
-          <w:color w:val="FF0000"/>
-          <w:highlight w:val="yellow"/>
-        </w:rPr>
-      </w:pPr>
-      <w:r>
-        <w:rPr>
-          <w:rFonts w:hint="eastAsia"/>
-          <w:color w:val="FF0000"/>
-          <w:highlight w:val="yellow"/>
-        </w:rPr>
-        <w:t>CE</w:t>
-      </w:r>
-      <w:r>
-        <w:rPr>
-          <w:rFonts w:hint="eastAsia"/>
-          <w:color w:val="FF0000"/>
-          <w:highlight w:val="yellow"/>
-        </w:rPr>
-        <w:t>的绘制方法：</w:t>
-      </w:r>
-      <w:r>
-        <w:rPr>
-          <w:rFonts w:hint="eastAsia"/>
-          <w:color w:val="FF0000"/>
-          <w:highlight w:val="yellow"/>
-        </w:rPr>
-        <w:t>layout_16um_npn_r2</w:t>
-      </w:r>
-    </w:p>
-    <w:p>
-      <w:pPr>
-        <w:rPr>
-          <w:color w:val="FF0000"/>
-        </w:rPr>
-      </w:pPr>
-      <w:r>
-        <w:rPr>
-          <w:rFonts w:hint="eastAsia"/>
-          <w:color w:val="FF0000"/>
-        </w:rPr>
-        <w:t xml:space="preserve">Emitter: </w:t>
-      </w:r>
-      <w:r>
-        <w:rPr>
-          <w:rFonts w:hint="eastAsia"/>
-          <w:color w:val="FF0000"/>
-        </w:rPr>
-        <w:t>连接至</w:t>
-      </w:r>
-      <w:r>
-        <w:rPr>
-          <w:rFonts w:hint="eastAsia"/>
-          <w:color w:val="FF0000"/>
-        </w:rPr>
-        <w:t>MQ</w:t>
-      </w:r>
-      <w:r>
-        <w:rPr>
-          <w:rFonts w:hint="eastAsia"/>
-          <w:color w:val="FF0000"/>
-        </w:rPr>
-        <w:t>层，在</w:t>
-      </w:r>
-      <w:r>
-        <w:rPr>
-          <w:rFonts w:hint="eastAsia"/>
-          <w:color w:val="FF0000"/>
-        </w:rPr>
-        <w:t>MQ</w:t>
-      </w:r>
-      <w:r>
-        <w:rPr>
-          <w:rFonts w:hint="eastAsia"/>
-          <w:color w:val="FF0000"/>
-        </w:rPr>
-        <w:t>做一个大的公共接地金属，在晶体管外部从</w:t>
-      </w:r>
-      <w:r>
-        <w:rPr>
-          <w:rFonts w:hint="eastAsia"/>
-          <w:color w:val="FF0000"/>
-        </w:rPr>
-        <w:t>MQ</w:t>
-      </w:r>
-      <w:r>
-        <w:rPr>
-          <w:rFonts w:hint="eastAsia"/>
-          <w:color w:val="FF0000"/>
-        </w:rPr>
-        <w:t>使用</w:t>
-      </w:r>
-      <w:r>
-        <w:rPr>
-          <w:rFonts w:hint="eastAsia"/>
-          <w:color w:val="FF0000"/>
-        </w:rPr>
-        <w:t>via</w:t>
-      </w:r>
-      <w:r>
-        <w:rPr>
-          <w:rFonts w:hint="eastAsia"/>
-          <w:color w:val="FF0000"/>
-        </w:rPr>
-        <w:t>连接至</w:t>
-      </w:r>
-      <w:r>
-        <w:rPr>
-          <w:rFonts w:hint="eastAsia"/>
-          <w:color w:val="FF0000"/>
-        </w:rPr>
-        <w:t>MA</w:t>
-      </w:r>
-      <w:r>
-        <w:rPr>
-          <w:rFonts w:hint="eastAsia"/>
-          <w:color w:val="FF0000"/>
-        </w:rPr>
-        <w:t>层，</w:t>
-      </w:r>
-      <w:r>
-        <w:rPr>
-          <w:rFonts w:hint="eastAsia"/>
-          <w:color w:val="FF0000"/>
-        </w:rPr>
-        <w:t>MA</w:t>
-      </w:r>
-      <w:r>
-        <w:rPr>
-          <w:rFonts w:hint="eastAsia"/>
-          <w:color w:val="FF0000"/>
-        </w:rPr>
-        <w:t>将连接</w:t>
-      </w:r>
-      <w:proofErr w:type="gramStart"/>
-      <w:r>
-        <w:rPr>
-          <w:rFonts w:hint="eastAsia"/>
-          <w:color w:val="FF0000"/>
-        </w:rPr>
-        <w:t>至真正</w:t>
-      </w:r>
-      <w:proofErr w:type="gramEnd"/>
-      <w:r>
-        <w:rPr>
-          <w:rFonts w:hint="eastAsia"/>
-          <w:color w:val="FF0000"/>
-        </w:rPr>
-        <w:t>的</w:t>
-      </w:r>
-      <w:r>
-        <w:rPr>
-          <w:rFonts w:hint="eastAsia"/>
-          <w:color w:val="FF0000"/>
-        </w:rPr>
-        <w:t>AC ground</w:t>
-      </w:r>
-      <w:r>
-        <w:rPr>
-          <w:rFonts w:hint="eastAsia"/>
-          <w:color w:val="FF0000"/>
-        </w:rPr>
-        <w:t>；</w:t>
-      </w:r>
-    </w:p>
-    <w:p>
-      <w:pPr>
-        <w:rPr>
-          <w:color w:val="FF0000"/>
-        </w:rPr>
-      </w:pPr>
-      <w:r>
-        <w:rPr>
-          <w:rFonts w:hint="eastAsia"/>
-          <w:color w:val="FF0000"/>
-        </w:rPr>
-        <w:t xml:space="preserve">Base: </w:t>
-      </w:r>
-      <w:r>
-        <w:rPr>
-          <w:rFonts w:hint="eastAsia"/>
-          <w:color w:val="FF0000"/>
-        </w:rPr>
-        <w:t>基极由</w:t>
-      </w:r>
-      <w:r>
-        <w:rPr>
-          <w:rFonts w:hint="eastAsia"/>
-          <w:color w:val="FF0000"/>
-        </w:rPr>
-        <w:t>M2</w:t>
-      </w:r>
-      <w:r>
-        <w:rPr>
-          <w:rFonts w:hint="eastAsia"/>
-          <w:color w:val="FF0000"/>
-        </w:rPr>
-        <w:t>扇出</w:t>
-      </w:r>
-      <w:r>
-        <w:rPr>
-          <w:rFonts w:hint="eastAsia"/>
-          <w:color w:val="FF0000"/>
-        </w:rPr>
-        <w:t>(fan out)</w:t>
-      </w:r>
-      <w:r>
-        <w:rPr>
-          <w:rFonts w:hint="eastAsia"/>
-          <w:color w:val="FF0000"/>
-        </w:rPr>
-        <w:t>，随后在</w:t>
-      </w:r>
-      <w:r>
-        <w:rPr>
-          <w:rFonts w:hint="eastAsia"/>
-          <w:b/>
-          <w:bCs/>
-          <w:color w:val="FF0000"/>
-        </w:rPr>
-        <w:t>外部</w:t>
-      </w:r>
-      <w:r>
-        <w:rPr>
-          <w:rFonts w:hint="eastAsia"/>
-          <w:b/>
-          <w:bCs/>
-          <w:color w:val="FF0000"/>
-        </w:rPr>
-        <w:t>via</w:t>
-      </w:r>
-      <w:r>
-        <w:rPr>
-          <w:rFonts w:hint="eastAsia"/>
-          <w:color w:val="FF0000"/>
-        </w:rPr>
-        <w:t>连接至</w:t>
-      </w:r>
-      <w:r>
-        <w:rPr>
-          <w:rFonts w:hint="eastAsia"/>
-          <w:color w:val="FF0000"/>
-        </w:rPr>
-        <w:t>E1</w:t>
-      </w:r>
-    </w:p>
-    <w:p>
-      <w:pPr>
-        <w:rPr>
-          <w:color w:val="FF0000"/>
-        </w:rPr>
-      </w:pPr>
-      <w:r>
-        <w:rPr>
-          <w:rFonts w:hint="eastAsia"/>
-          <w:color w:val="FF0000"/>
-        </w:rPr>
-        <w:t xml:space="preserve">Collector: </w:t>
-      </w:r>
-      <w:r>
-        <w:rPr>
-          <w:rFonts w:hint="eastAsia"/>
-          <w:color w:val="FF0000"/>
-        </w:rPr>
-        <w:t>集电极由</w:t>
-      </w:r>
-      <w:r>
-        <w:rPr>
-          <w:rFonts w:hint="eastAsia"/>
-          <w:color w:val="FF0000"/>
-        </w:rPr>
-        <w:t>M4</w:t>
-      </w:r>
-      <w:r>
-        <w:rPr>
-          <w:rFonts w:hint="eastAsia"/>
-          <w:color w:val="FF0000"/>
-        </w:rPr>
-        <w:t>扇出，随后在</w:t>
-      </w:r>
-      <w:r>
-        <w:rPr>
-          <w:rFonts w:hint="eastAsia"/>
-          <w:b/>
-          <w:bCs/>
-          <w:color w:val="FF0000"/>
-        </w:rPr>
-        <w:t>外部</w:t>
-      </w:r>
-      <w:r>
-        <w:rPr>
-          <w:rFonts w:hint="eastAsia"/>
-          <w:b/>
-          <w:bCs/>
-          <w:color w:val="FF0000"/>
-        </w:rPr>
-        <w:t>via</w:t>
-      </w:r>
-      <w:r>
-        <w:rPr>
-          <w:rFonts w:hint="eastAsia"/>
-          <w:color w:val="FF0000"/>
-        </w:rPr>
-        <w:t>连接至</w:t>
-      </w:r>
-      <w:r>
-        <w:rPr>
-          <w:rFonts w:hint="eastAsia"/>
-          <w:color w:val="FF0000"/>
-        </w:rPr>
-        <w:t>E1</w:t>
-      </w:r>
-    </w:p>
-    <w:p>
-      <w:pPr>
-        <w:rPr>
-          <w:rFonts w:hint="eastAsia"/>
-        </w:rPr>
-      </w:pPr>
-    </w:p>
     <w:p/>
     <w:p>
       <w:pPr>
@@ -1028,7 +705,7 @@
                     </pic:cNvPicPr>
                   </pic:nvPicPr>
                   <pic:blipFill>
-                    <a:blip r:embed="rId4"/>
+                    <a:blip r:embed="rId6"/>
                     <a:stretch>
                       <a:fillRect/>
                     </a:stretch>
@@ -1091,7 +768,7 @@
                     </pic:cNvPicPr>
                   </pic:nvPicPr>
                   <pic:blipFill>
-                    <a:blip r:embed="rId5"/>
+                    <a:blip r:embed="rId7"/>
                     <a:stretch>
                       <a:fillRect/>
                     </a:stretch>
@@ -1159,7 +836,7 @@
                     </pic:cNvPicPr>
                   </pic:nvPicPr>
                   <pic:blipFill>
-                    <a:blip r:embed="rId6">
+                    <a:blip r:embed="rId8">
                       <a:extLst>
                         <a:ext uri="{28A0092B-C50C-407E-A947-70E740481C1C}">
                           <a14:useLocalDpi xmlns:a14="http://schemas.microsoft.com/office/drawing/2010/main" val="0"/>
@@ -1215,7 +892,7 @@
                     </pic:cNvPicPr>
                   </pic:nvPicPr>
                   <pic:blipFill>
-                    <a:blip r:embed="rId7">
+                    <a:blip r:embed="rId9">
                       <a:extLst>
                         <a:ext uri="{28A0092B-C50C-407E-A947-70E740481C1C}">
                           <a14:useLocalDpi xmlns:a14="http://schemas.microsoft.com/office/drawing/2010/main" val="0"/>
@@ -1376,7 +1053,7 @@
                     </pic:cNvPicPr>
                   </pic:nvPicPr>
                   <pic:blipFill>
-                    <a:blip r:embed="rId8"/>
+                    <a:blip r:embed="rId10"/>
                     <a:stretch>
                       <a:fillRect/>
                     </a:stretch>
@@ -1480,7 +1157,7 @@
                     </pic:cNvPicPr>
                   </pic:nvPicPr>
                   <pic:blipFill>
-                    <a:blip r:embed="rId9"/>
+                    <a:blip r:embed="rId11"/>
                     <a:stretch>
                       <a:fillRect/>
                     </a:stretch>
@@ -1582,7 +1259,7 @@
                     </pic:cNvPicPr>
                   </pic:nvPicPr>
                   <pic:blipFill>
-                    <a:blip r:embed="rId10"/>
+                    <a:blip r:embed="rId12"/>
                     <a:stretch>
                       <a:fillRect/>
                     </a:stretch>
@@ -1653,7 +1330,7 @@
                     </pic:cNvPicPr>
                   </pic:nvPicPr>
                   <pic:blipFill>
-                    <a:blip r:embed="rId11"/>
+                    <a:blip r:embed="rId13"/>
                     <a:stretch>
                       <a:fillRect/>
                     </a:stretch>
@@ -1701,7 +1378,7 @@
                     </pic:cNvPicPr>
                   </pic:nvPicPr>
                   <pic:blipFill>
-                    <a:blip r:embed="rId12"/>
+                    <a:blip r:embed="rId14"/>
                     <a:stretch>
                       <a:fillRect/>
                     </a:stretch>
@@ -1741,8 +1418,46 @@
 </w:document>
 </file>
 
+<file path=word/endnotes.xml><?xml version="1.0" encoding="utf-8"?>
+<w:endnotes xmlns:wpc="http://schemas.microsoft.com/office/word/2010/wordprocessingCanvas" xmlns:cx="http://schemas.microsoft.com/office/drawing/2014/chartex" xmlns:cx1="http://schemas.microsoft.com/office/drawing/2015/9/8/chartex" xmlns:cx2="http://schemas.microsoft.com/office/drawing/2015/10/21/chartex" xmlns:cx3="http://schemas.microsoft.com/office/drawing/2016/5/9/chartex" xmlns:cx4="http://schemas.microsoft.com/office/drawing/2016/5/10/chartex" xmlns:cx5="http://schemas.microsoft.com/office/drawing/2016/5/11/chartex" xmlns:cx6="http://schemas.microsoft.com/office/drawing/2016/5/12/chartex" xmlns:cx7="http://schemas.microsoft.com/office/drawing/2016/5/13/chartex" xmlns:cx8="http://schemas.microsoft.com/office/drawing/2016/5/14/chartex" xmlns:mc="http://schemas.openxmlformats.org/markup-compatibility/2006" xmlns:aink="http://schemas.microsoft.com/office/drawing/2016/ink" xmlns:am3d="http://schemas.microsoft.com/office/drawing/2017/model3d" xmlns:o="urn:schemas-microsoft-com:office:office" xmlns:oel="http://schemas.microsoft.com/office/2019/extlst" xmlns:r="http://schemas.openxmlformats.org/officeDocument/2006/relationships" xmlns:m="http://schemas.openxmlformats.org/officeDocument/2006/math" xmlns:v="urn:schemas-microsoft-com:vml" xmlns:wp14="http://schemas.microsoft.com/office/word/2010/wordprocessingDrawing" xmlns:wp="http://schemas.openxmlformats.org/drawingml/2006/wordprocessingDrawing" xmlns:w10="urn:schemas-microsoft-com:office:word" xmlns:w="http://schemas.openxmlformats.org/wordprocessingml/2006/main" xmlns:w14="http://schemas.microsoft.com/office/word/2010/wordml" xmlns:w15="http://schemas.microsoft.com/office/word/2012/wordml" xmlns:w16cex="http://schemas.microsoft.com/office/word/2018/wordml/cex" xmlns:w16cid="http://schemas.microsoft.com/office/word/2016/wordml/cid" xmlns:w16="http://schemas.microsoft.com/office/word/2018/wordml" xmlns:w16du="http://schemas.microsoft.com/office/word/2023/wordml/word16du" xmlns:w16sdtdh="http://schemas.microsoft.com/office/word/2020/wordml/sdtdatahash" xmlns:w16sdtfl="http://schemas.microsoft.com/office/word/2024/wordml/sdtformatlock" xmlns:w16se="http://schemas.microsoft.com/office/word/2015/wordml/symex" xmlns:wpg="http://schemas.microsoft.com/office/word/2010/wordprocessingGroup" xmlns:wpi="http://schemas.microsoft.com/office/word/2010/wordprocessingInk" xmlns:wne="http://schemas.microsoft.com/office/word/2006/wordml" xmlns:wps="http://schemas.microsoft.com/office/word/2010/wordprocessingShape" mc:Ignorable="w14 w15 w16se w16cid w16 w16cex w16sdtdh w16sdtfl w16du wp14">
+  <w:endnote w:type="separator" w:id="-1">
+    <w:p>
+      <w:r>
+        <w:separator/>
+      </w:r>
+    </w:p>
+  </w:endnote>
+  <w:endnote w:type="continuationSeparator" w:id="0">
+    <w:p>
+      <w:r>
+        <w:continuationSeparator/>
+      </w:r>
+    </w:p>
+  </w:endnote>
+</w:endnotes>
+</file>
+
+<file path=word/footnotes.xml><?xml version="1.0" encoding="utf-8"?>
+<w:footnotes xmlns:wpc="http://schemas.microsoft.com/office/word/2010/wordprocessingCanvas" xmlns:cx="http://schemas.microsoft.com/office/drawing/2014/chartex" xmlns:cx1="http://schemas.microsoft.com/office/drawing/2015/9/8/chartex" xmlns:cx2="http://schemas.microsoft.com/office/drawing/2015/10/21/chartex" xmlns:cx3="http://schemas.microsoft.com/office/drawing/2016/5/9/chartex" xmlns:cx4="http://schemas.microsoft.com/office/drawing/2016/5/10/chartex" xmlns:cx5="http://schemas.microsoft.com/office/drawing/2016/5/11/chartex" xmlns:cx6="http://schemas.microsoft.com/office/drawing/2016/5/12/chartex" xmlns:cx7="http://schemas.microsoft.com/office/drawing/2016/5/13/chartex" xmlns:cx8="http://schemas.microsoft.com/office/drawing/2016/5/14/chartex" xmlns:mc="http://schemas.openxmlformats.org/markup-compatibility/2006" xmlns:aink="http://schemas.microsoft.com/office/drawing/2016/ink" xmlns:am3d="http://schemas.microsoft.com/office/drawing/2017/model3d" xmlns:o="urn:schemas-microsoft-com:office:office" xmlns:oel="http://schemas.microsoft.com/office/2019/extlst" xmlns:r="http://schemas.openxmlformats.org/officeDocument/2006/relationships" xmlns:m="http://schemas.openxmlformats.org/officeDocument/2006/math" xmlns:v="urn:schemas-microsoft-com:vml" xmlns:wp14="http://schemas.microsoft.com/office/word/2010/wordprocessingDrawing" xmlns:wp="http://schemas.openxmlformats.org/drawingml/2006/wordprocessingDrawing" xmlns:w10="urn:schemas-microsoft-com:office:word" xmlns:w="http://schemas.openxmlformats.org/wordprocessingml/2006/main" xmlns:w14="http://schemas.microsoft.com/office/word/2010/wordml" xmlns:w15="http://schemas.microsoft.com/office/word/2012/wordml" xmlns:w16cex="http://schemas.microsoft.com/office/word/2018/wordml/cex" xmlns:w16cid="http://schemas.microsoft.com/office/word/2016/wordml/cid" xmlns:w16="http://schemas.microsoft.com/office/word/2018/wordml" xmlns:w16du="http://schemas.microsoft.com/office/word/2023/wordml/word16du" xmlns:w16sdtdh="http://schemas.microsoft.com/office/word/2020/wordml/sdtdatahash" xmlns:w16sdtfl="http://schemas.microsoft.com/office/word/2024/wordml/sdtformatlock" xmlns:w16se="http://schemas.microsoft.com/office/word/2015/wordml/symex" xmlns:wpg="http://schemas.microsoft.com/office/word/2010/wordprocessingGroup" xmlns:wpi="http://schemas.microsoft.com/office/word/2010/wordprocessingInk" xmlns:wne="http://schemas.microsoft.com/office/word/2006/wordml" xmlns:wps="http://schemas.microsoft.com/office/word/2010/wordprocessingShape" mc:Ignorable="w14 w15 w16se w16cid w16 w16cex w16sdtdh w16sdtfl w16du wp14">
+  <w:footnote w:type="separator" w:id="-1">
+    <w:p>
+      <w:r>
+        <w:separator/>
+      </w:r>
+    </w:p>
+  </w:footnote>
+  <w:footnote w:type="continuationSeparator" w:id="0">
+    <w:p>
+      <w:r>
+        <w:continuationSeparator/>
+      </w:r>
+    </w:p>
+  </w:footnote>
+</w:footnotes>
+</file>
+
 <file path=word/styles.xml><?xml version="1.0" encoding="utf-8"?>
-<w:styles xmlns:mc="http://schemas.openxmlformats.org/markup-compatibility/2006" xmlns:r="http://schemas.openxmlformats.org/officeDocument/2006/relationships" xmlns:w="http://schemas.openxmlformats.org/wordprocessingml/2006/main" xmlns:w14="http://schemas.microsoft.com/office/word/2010/wordml" xmlns:w15="http://schemas.microsoft.com/office/word/2012/wordml" xmlns:w16cex="http://schemas.microsoft.com/office/word/2018/wordml/cex" xmlns:w16cid="http://schemas.microsoft.com/office/word/2016/wordml/cid" xmlns:w16="http://schemas.microsoft.com/office/word/2018/wordml" xmlns:w16sdtdh="http://schemas.microsoft.com/office/word/2020/wordml/sdtdatahash" xmlns:w16se="http://schemas.microsoft.com/office/word/2015/wordml/symex" mc:Ignorable="w14 w15 w16se w16cid w16 w16cex w16sdtdh">
+<w:styles xmlns:mc="http://schemas.openxmlformats.org/markup-compatibility/2006" xmlns:r="http://schemas.openxmlformats.org/officeDocument/2006/relationships" xmlns:w="http://schemas.openxmlformats.org/wordprocessingml/2006/main" xmlns:w14="http://schemas.microsoft.com/office/word/2010/wordml" xmlns:w15="http://schemas.microsoft.com/office/word/2012/wordml" xmlns:w16cex="http://schemas.microsoft.com/office/word/2018/wordml/cex" xmlns:w16cid="http://schemas.microsoft.com/office/word/2016/wordml/cid" xmlns:w16="http://schemas.microsoft.com/office/word/2018/wordml" xmlns:w16du="http://schemas.microsoft.com/office/word/2023/wordml/word16du" xmlns:w16sdtdh="http://schemas.microsoft.com/office/word/2020/wordml/sdtdatahash" xmlns:w16sdtfl="http://schemas.microsoft.com/office/word/2024/wordml/sdtformatlock" xmlns:w16se="http://schemas.microsoft.com/office/word/2015/wordml/symex" mc:Ignorable="w14 w15 w16se w16cid w16 w16cex w16sdtdh w16sdtfl w16du">
   <w:docDefaults>
     <w:rPrDefault>
       <w:rPr>
@@ -2080,6 +1795,64 @@
     <w:semiHidden/>
     <w:unhideWhenUsed/>
   </w:style>
+  <w:style w:type="paragraph" w:styleId="a3">
+    <w:name w:val="header"/>
+    <w:basedOn w:val="a"/>
+    <w:link w:val="a4"/>
+    <w:rsid w:val="00A54DE8"/>
+    <w:pPr>
+      <w:tabs>
+        <w:tab w:val="center" w:pos="4153"/>
+        <w:tab w:val="right" w:pos="8306"/>
+      </w:tabs>
+      <w:snapToGrid w:val="0"/>
+      <w:jc w:val="center"/>
+    </w:pPr>
+    <w:rPr>
+      <w:sz w:val="18"/>
+      <w:szCs w:val="18"/>
+    </w:rPr>
+  </w:style>
+  <w:style w:type="character" w:customStyle="1" w:styleId="a4">
+    <w:name w:val="页眉 字符"/>
+    <w:basedOn w:val="a0"/>
+    <w:link w:val="a3"/>
+    <w:rsid w:val="00A54DE8"/>
+    <w:rPr>
+      <w:kern w:val="2"/>
+      <w:sz w:val="18"/>
+      <w:szCs w:val="18"/>
+    </w:rPr>
+  </w:style>
+  <w:style w:type="paragraph" w:styleId="a5">
+    <w:name w:val="footer"/>
+    <w:basedOn w:val="a"/>
+    <w:link w:val="a6"/>
+    <w:rsid w:val="00A54DE8"/>
+    <w:pPr>
+      <w:tabs>
+        <w:tab w:val="center" w:pos="4153"/>
+        <w:tab w:val="right" w:pos="8306"/>
+      </w:tabs>
+      <w:snapToGrid w:val="0"/>
+      <w:jc w:val="left"/>
+    </w:pPr>
+    <w:rPr>
+      <w:sz w:val="18"/>
+      <w:szCs w:val="18"/>
+    </w:rPr>
+  </w:style>
+  <w:style w:type="character" w:customStyle="1" w:styleId="a6">
+    <w:name w:val="页脚 字符"/>
+    <w:basedOn w:val="a0"/>
+    <w:link w:val="a5"/>
+    <w:rsid w:val="00A54DE8"/>
+    <w:rPr>
+      <w:kern w:val="2"/>
+      <w:sz w:val="18"/>
+      <w:szCs w:val="18"/>
+    </w:rPr>
+  </w:style>
 </w:styles>
 </file>
 
